--- a/RCF THAL HR DOCU/THAL FORMAT 2.docx
+++ b/RCF THAL HR DOCU/THAL FORMAT 2.docx
@@ -207,7 +207,7 @@
                                 <w:sz w:val="30"/>
                                 <w:szCs w:val="30"/>
                               </w:rPr>
-                              <w:t>JUNE</w:t>
+                              <w:t>SEPTEMBER</w:t>
                             </w:r>
                             <w:r>
                               <w:rPr>
@@ -261,7 +261,7 @@
                           <w:sz w:val="30"/>
                           <w:szCs w:val="30"/>
                         </w:rPr>
-                        <w:t>JUNE</w:t>
+                        <w:t>SEPTEMBER</w:t>
                       </w:r>
                       <w:r>
                         <w:rPr>
@@ -677,7 +677,21 @@
                                       <w:sz w:val="20"/>
                                       <w:szCs w:val="20"/>
                                     </w:rPr>
-                                    <w:t>816/-</w:t>
+                                    <w:t>8</w:t>
+                                  </w:r>
+                                  <w:r>
+                                    <w:rPr>
+                                      <w:sz w:val="20"/>
+                                      <w:szCs w:val="20"/>
+                                    </w:rPr>
+                                    <w:t>32</w:t>
+                                  </w:r>
+                                  <w:r>
+                                    <w:rPr>
+                                      <w:sz w:val="20"/>
+                                      <w:szCs w:val="20"/>
+                                    </w:rPr>
+                                    <w:t>/-</w:t>
                                   </w:r>
                                 </w:p>
                               </w:tc>
@@ -705,7 +719,21 @@
                                       <w:sz w:val="20"/>
                                       <w:szCs w:val="20"/>
                                     </w:rPr>
-                                    <w:t>8160/-</w:t>
+                                    <w:t>8</w:t>
+                                  </w:r>
+                                  <w:r>
+                                    <w:rPr>
+                                      <w:sz w:val="20"/>
+                                      <w:szCs w:val="20"/>
+                                    </w:rPr>
+                                    <w:t>32</w:t>
+                                  </w:r>
+                                  <w:r>
+                                    <w:rPr>
+                                      <w:sz w:val="20"/>
+                                      <w:szCs w:val="20"/>
+                                    </w:rPr>
+                                    <w:t>0/-</w:t>
                                   </w:r>
                                 </w:p>
                               </w:tc>
@@ -733,7 +761,21 @@
                                       <w:sz w:val="20"/>
                                       <w:szCs w:val="20"/>
                                     </w:rPr>
-                                    <w:t>61/-</w:t>
+                                    <w:t>6</w:t>
+                                  </w:r>
+                                  <w:r>
+                                    <w:rPr>
+                                      <w:sz w:val="20"/>
+                                      <w:szCs w:val="20"/>
+                                    </w:rPr>
+                                    <w:t>2</w:t>
+                                  </w:r>
+                                  <w:r>
+                                    <w:rPr>
+                                      <w:sz w:val="20"/>
+                                      <w:szCs w:val="20"/>
+                                    </w:rPr>
+                                    <w:t>/-</w:t>
                                   </w:r>
                                 </w:p>
                               </w:tc>
@@ -761,7 +803,21 @@
                                       <w:sz w:val="20"/>
                                       <w:szCs w:val="20"/>
                                     </w:rPr>
-                                    <w:t>979/-</w:t>
+                                    <w:t>9</w:t>
+                                  </w:r>
+                                  <w:r>
+                                    <w:rPr>
+                                      <w:sz w:val="20"/>
+                                      <w:szCs w:val="20"/>
+                                    </w:rPr>
+                                    <w:t>98</w:t>
+                                  </w:r>
+                                  <w:r>
+                                    <w:rPr>
+                                      <w:sz w:val="20"/>
+                                      <w:szCs w:val="20"/>
+                                    </w:rPr>
+                                    <w:t>/-</w:t>
                                   </w:r>
                                 </w:p>
                               </w:tc>
@@ -789,7 +845,14 @@
                                       <w:sz w:val="20"/>
                                       <w:szCs w:val="20"/>
                                     </w:rPr>
-                                    <w:t>200/-</w:t>
+                                    <w:t>175</w:t>
+                                  </w:r>
+                                  <w:r>
+                                    <w:rPr>
+                                      <w:sz w:val="20"/>
+                                      <w:szCs w:val="20"/>
+                                    </w:rPr>
+                                    <w:t>/-</w:t>
                                   </w:r>
                                 </w:p>
                               </w:tc>
@@ -817,7 +880,21 @@
                                       <w:sz w:val="20"/>
                                       <w:szCs w:val="20"/>
                                     </w:rPr>
-                                    <w:t>1240/-</w:t>
+                                    <w:t>12</w:t>
+                                  </w:r>
+                                  <w:r>
+                                    <w:rPr>
+                                      <w:sz w:val="20"/>
+                                      <w:szCs w:val="20"/>
+                                    </w:rPr>
+                                    <w:t>35</w:t>
+                                  </w:r>
+                                  <w:r>
+                                    <w:rPr>
+                                      <w:sz w:val="20"/>
+                                      <w:szCs w:val="20"/>
+                                    </w:rPr>
+                                    <w:t>/-</w:t>
                                   </w:r>
                                 </w:p>
                               </w:tc>
@@ -845,7 +922,7 @@
                                       <w:sz w:val="20"/>
                                       <w:szCs w:val="20"/>
                                     </w:rPr>
-                                    <w:t>1240</w:t>
+                                    <w:t>19915</w:t>
                                   </w:r>
                                 </w:p>
                               </w:tc>
@@ -901,14 +978,14 @@
                                       <w:sz w:val="20"/>
                                       <w:szCs w:val="20"/>
                                     </w:rPr>
-                                    <w:t>816</w:t>
-                                  </w:r>
-                                  <w:r>
-                                    <w:rPr>
-                                      <w:sz w:val="20"/>
-                                      <w:szCs w:val="20"/>
-                                    </w:rPr>
-                                    <w:t>0/-</w:t>
+                                    <w:t>27000</w:t>
+                                  </w:r>
+                                  <w:r>
+                                    <w:rPr>
+                                      <w:sz w:val="20"/>
+                                      <w:szCs w:val="20"/>
+                                    </w:rPr>
+                                    <w:t>/-</w:t>
                                   </w:r>
                                 </w:p>
                               </w:tc>
@@ -964,7 +1041,7 @@
                                       <w:sz w:val="18"/>
                                       <w:szCs w:val="18"/>
                                     </w:rPr>
-                                    <w:t>HIMANSHU MADDHESIYA</w:t>
+                                    <w:t>GOVIND DHURI</w:t>
                                   </w:r>
                                 </w:p>
                               </w:tc>
@@ -1003,7 +1080,21 @@
                                       <w:sz w:val="20"/>
                                       <w:szCs w:val="20"/>
                                     </w:rPr>
-                                    <w:t>816/-</w:t>
+                                    <w:t>8</w:t>
+                                  </w:r>
+                                  <w:r>
+                                    <w:rPr>
+                                      <w:sz w:val="20"/>
+                                      <w:szCs w:val="20"/>
+                                    </w:rPr>
+                                    <w:t>32</w:t>
+                                  </w:r>
+                                  <w:r>
+                                    <w:rPr>
+                                      <w:sz w:val="20"/>
+                                      <w:szCs w:val="20"/>
+                                    </w:rPr>
+                                    <w:t>/-</w:t>
                                   </w:r>
                                 </w:p>
                               </w:tc>
@@ -1031,7 +1122,21 @@
                                       <w:sz w:val="20"/>
                                       <w:szCs w:val="20"/>
                                     </w:rPr>
-                                    <w:t>8160/-</w:t>
+                                    <w:t>8</w:t>
+                                  </w:r>
+                                  <w:r>
+                                    <w:rPr>
+                                      <w:sz w:val="20"/>
+                                      <w:szCs w:val="20"/>
+                                    </w:rPr>
+                                    <w:t>32</w:t>
+                                  </w:r>
+                                  <w:r>
+                                    <w:rPr>
+                                      <w:sz w:val="20"/>
+                                      <w:szCs w:val="20"/>
+                                    </w:rPr>
+                                    <w:t>0/-</w:t>
                                   </w:r>
                                 </w:p>
                               </w:tc>
@@ -1059,7 +1164,21 @@
                                       <w:sz w:val="20"/>
                                       <w:szCs w:val="20"/>
                                     </w:rPr>
-                                    <w:t>61/-</w:t>
+                                    <w:t>6</w:t>
+                                  </w:r>
+                                  <w:r>
+                                    <w:rPr>
+                                      <w:sz w:val="20"/>
+                                      <w:szCs w:val="20"/>
+                                    </w:rPr>
+                                    <w:t>2</w:t>
+                                  </w:r>
+                                  <w:r>
+                                    <w:rPr>
+                                      <w:sz w:val="20"/>
+                                      <w:szCs w:val="20"/>
+                                    </w:rPr>
+                                    <w:t>/-</w:t>
                                   </w:r>
                                 </w:p>
                               </w:tc>
@@ -1087,7 +1206,21 @@
                                       <w:sz w:val="20"/>
                                       <w:szCs w:val="20"/>
                                     </w:rPr>
-                                    <w:t>979/-</w:t>
+                                    <w:t>9</w:t>
+                                  </w:r>
+                                  <w:r>
+                                    <w:rPr>
+                                      <w:sz w:val="20"/>
+                                      <w:szCs w:val="20"/>
+                                    </w:rPr>
+                                    <w:t>98</w:t>
+                                  </w:r>
+                                  <w:r>
+                                    <w:rPr>
+                                      <w:sz w:val="20"/>
+                                      <w:szCs w:val="20"/>
+                                    </w:rPr>
+                                    <w:t>/-</w:t>
                                   </w:r>
                                 </w:p>
                               </w:tc>
@@ -1115,7 +1248,14 @@
                                       <w:sz w:val="20"/>
                                       <w:szCs w:val="20"/>
                                     </w:rPr>
-                                    <w:t>200/-</w:t>
+                                    <w:t>175</w:t>
+                                  </w:r>
+                                  <w:r>
+                                    <w:rPr>
+                                      <w:sz w:val="20"/>
+                                      <w:szCs w:val="20"/>
+                                    </w:rPr>
+                                    <w:t>/-</w:t>
                                   </w:r>
                                 </w:p>
                               </w:tc>
@@ -1143,7 +1283,21 @@
                                       <w:sz w:val="20"/>
                                       <w:szCs w:val="20"/>
                                     </w:rPr>
-                                    <w:t>1240/-</w:t>
+                                    <w:t>12</w:t>
+                                  </w:r>
+                                  <w:r>
+                                    <w:rPr>
+                                      <w:sz w:val="20"/>
+                                      <w:szCs w:val="20"/>
+                                    </w:rPr>
+                                    <w:t>35</w:t>
+                                  </w:r>
+                                  <w:r>
+                                    <w:rPr>
+                                      <w:sz w:val="20"/>
+                                      <w:szCs w:val="20"/>
+                                    </w:rPr>
+                                    <w:t>/-</w:t>
                                   </w:r>
                                 </w:p>
                               </w:tc>
@@ -1171,14 +1325,7 @@
                                       <w:sz w:val="18"/>
                                       <w:szCs w:val="18"/>
                                     </w:rPr>
-                                    <w:t>124</w:t>
-                                  </w:r>
-                                  <w:r>
-                                    <w:rPr>
-                                      <w:sz w:val="18"/>
-                                      <w:szCs w:val="18"/>
-                                    </w:rPr>
-                                    <w:t>0/-</w:t>
+                                    <w:t>4915</w:t>
                                   </w:r>
                                 </w:p>
                               </w:tc>
@@ -1234,7 +1381,7 @@
                                       <w:sz w:val="20"/>
                                       <w:szCs w:val="20"/>
                                     </w:rPr>
-                                    <w:t>816</w:t>
+                                    <w:t xml:space="preserve"> 1200</w:t>
                                   </w:r>
                                   <w:r>
                                     <w:rPr>
@@ -1646,7 +1793,21 @@
                                 <w:sz w:val="20"/>
                                 <w:szCs w:val="20"/>
                               </w:rPr>
-                              <w:t>816/-</w:t>
+                              <w:t>8</w:t>
+                            </w:r>
+                            <w:r>
+                              <w:rPr>
+                                <w:sz w:val="20"/>
+                                <w:szCs w:val="20"/>
+                              </w:rPr>
+                              <w:t>32</w:t>
+                            </w:r>
+                            <w:r>
+                              <w:rPr>
+                                <w:sz w:val="20"/>
+                                <w:szCs w:val="20"/>
+                              </w:rPr>
+                              <w:t>/-</w:t>
                             </w:r>
                           </w:p>
                         </w:tc>
@@ -1674,7 +1835,21 @@
                                 <w:sz w:val="20"/>
                                 <w:szCs w:val="20"/>
                               </w:rPr>
-                              <w:t>8160/-</w:t>
+                              <w:t>8</w:t>
+                            </w:r>
+                            <w:r>
+                              <w:rPr>
+                                <w:sz w:val="20"/>
+                                <w:szCs w:val="20"/>
+                              </w:rPr>
+                              <w:t>32</w:t>
+                            </w:r>
+                            <w:r>
+                              <w:rPr>
+                                <w:sz w:val="20"/>
+                                <w:szCs w:val="20"/>
+                              </w:rPr>
+                              <w:t>0/-</w:t>
                             </w:r>
                           </w:p>
                         </w:tc>
@@ -1702,7 +1877,21 @@
                                 <w:sz w:val="20"/>
                                 <w:szCs w:val="20"/>
                               </w:rPr>
-                              <w:t>61/-</w:t>
+                              <w:t>6</w:t>
+                            </w:r>
+                            <w:r>
+                              <w:rPr>
+                                <w:sz w:val="20"/>
+                                <w:szCs w:val="20"/>
+                              </w:rPr>
+                              <w:t>2</w:t>
+                            </w:r>
+                            <w:r>
+                              <w:rPr>
+                                <w:sz w:val="20"/>
+                                <w:szCs w:val="20"/>
+                              </w:rPr>
+                              <w:t>/-</w:t>
                             </w:r>
                           </w:p>
                         </w:tc>
@@ -1730,7 +1919,21 @@
                                 <w:sz w:val="20"/>
                                 <w:szCs w:val="20"/>
                               </w:rPr>
-                              <w:t>979/-</w:t>
+                              <w:t>9</w:t>
+                            </w:r>
+                            <w:r>
+                              <w:rPr>
+                                <w:sz w:val="20"/>
+                                <w:szCs w:val="20"/>
+                              </w:rPr>
+                              <w:t>98</w:t>
+                            </w:r>
+                            <w:r>
+                              <w:rPr>
+                                <w:sz w:val="20"/>
+                                <w:szCs w:val="20"/>
+                              </w:rPr>
+                              <w:t>/-</w:t>
                             </w:r>
                           </w:p>
                         </w:tc>
@@ -1758,7 +1961,14 @@
                                 <w:sz w:val="20"/>
                                 <w:szCs w:val="20"/>
                               </w:rPr>
-                              <w:t>200/-</w:t>
+                              <w:t>175</w:t>
+                            </w:r>
+                            <w:r>
+                              <w:rPr>
+                                <w:sz w:val="20"/>
+                                <w:szCs w:val="20"/>
+                              </w:rPr>
+                              <w:t>/-</w:t>
                             </w:r>
                           </w:p>
                         </w:tc>
@@ -1786,7 +1996,21 @@
                                 <w:sz w:val="20"/>
                                 <w:szCs w:val="20"/>
                               </w:rPr>
-                              <w:t>1240/-</w:t>
+                              <w:t>12</w:t>
+                            </w:r>
+                            <w:r>
+                              <w:rPr>
+                                <w:sz w:val="20"/>
+                                <w:szCs w:val="20"/>
+                              </w:rPr>
+                              <w:t>35</w:t>
+                            </w:r>
+                            <w:r>
+                              <w:rPr>
+                                <w:sz w:val="20"/>
+                                <w:szCs w:val="20"/>
+                              </w:rPr>
+                              <w:t>/-</w:t>
                             </w:r>
                           </w:p>
                         </w:tc>
@@ -1814,7 +2038,7 @@
                                 <w:sz w:val="20"/>
                                 <w:szCs w:val="20"/>
                               </w:rPr>
-                              <w:t>1240</w:t>
+                              <w:t>19915</w:t>
                             </w:r>
                           </w:p>
                         </w:tc>
@@ -1870,14 +2094,14 @@
                                 <w:sz w:val="20"/>
                                 <w:szCs w:val="20"/>
                               </w:rPr>
-                              <w:t>816</w:t>
-                            </w:r>
-                            <w:r>
-                              <w:rPr>
-                                <w:sz w:val="20"/>
-                                <w:szCs w:val="20"/>
-                              </w:rPr>
-                              <w:t>0/-</w:t>
+                              <w:t>27000</w:t>
+                            </w:r>
+                            <w:r>
+                              <w:rPr>
+                                <w:sz w:val="20"/>
+                                <w:szCs w:val="20"/>
+                              </w:rPr>
+                              <w:t>/-</w:t>
                             </w:r>
                           </w:p>
                         </w:tc>
@@ -1933,7 +2157,7 @@
                                 <w:sz w:val="18"/>
                                 <w:szCs w:val="18"/>
                               </w:rPr>
-                              <w:t>HIMANSHU MADDHESIYA</w:t>
+                              <w:t>GOVIND DHURI</w:t>
                             </w:r>
                           </w:p>
                         </w:tc>
@@ -1972,7 +2196,21 @@
                                 <w:sz w:val="20"/>
                                 <w:szCs w:val="20"/>
                               </w:rPr>
-                              <w:t>816/-</w:t>
+                              <w:t>8</w:t>
+                            </w:r>
+                            <w:r>
+                              <w:rPr>
+                                <w:sz w:val="20"/>
+                                <w:szCs w:val="20"/>
+                              </w:rPr>
+                              <w:t>32</w:t>
+                            </w:r>
+                            <w:r>
+                              <w:rPr>
+                                <w:sz w:val="20"/>
+                                <w:szCs w:val="20"/>
+                              </w:rPr>
+                              <w:t>/-</w:t>
                             </w:r>
                           </w:p>
                         </w:tc>
@@ -2000,7 +2238,21 @@
                                 <w:sz w:val="20"/>
                                 <w:szCs w:val="20"/>
                               </w:rPr>
-                              <w:t>8160/-</w:t>
+                              <w:t>8</w:t>
+                            </w:r>
+                            <w:r>
+                              <w:rPr>
+                                <w:sz w:val="20"/>
+                                <w:szCs w:val="20"/>
+                              </w:rPr>
+                              <w:t>32</w:t>
+                            </w:r>
+                            <w:r>
+                              <w:rPr>
+                                <w:sz w:val="20"/>
+                                <w:szCs w:val="20"/>
+                              </w:rPr>
+                              <w:t>0/-</w:t>
                             </w:r>
                           </w:p>
                         </w:tc>
@@ -2028,7 +2280,21 @@
                                 <w:sz w:val="20"/>
                                 <w:szCs w:val="20"/>
                               </w:rPr>
-                              <w:t>61/-</w:t>
+                              <w:t>6</w:t>
+                            </w:r>
+                            <w:r>
+                              <w:rPr>
+                                <w:sz w:val="20"/>
+                                <w:szCs w:val="20"/>
+                              </w:rPr>
+                              <w:t>2</w:t>
+                            </w:r>
+                            <w:r>
+                              <w:rPr>
+                                <w:sz w:val="20"/>
+                                <w:szCs w:val="20"/>
+                              </w:rPr>
+                              <w:t>/-</w:t>
                             </w:r>
                           </w:p>
                         </w:tc>
@@ -2056,7 +2322,21 @@
                                 <w:sz w:val="20"/>
                                 <w:szCs w:val="20"/>
                               </w:rPr>
-                              <w:t>979/-</w:t>
+                              <w:t>9</w:t>
+                            </w:r>
+                            <w:r>
+                              <w:rPr>
+                                <w:sz w:val="20"/>
+                                <w:szCs w:val="20"/>
+                              </w:rPr>
+                              <w:t>98</w:t>
+                            </w:r>
+                            <w:r>
+                              <w:rPr>
+                                <w:sz w:val="20"/>
+                                <w:szCs w:val="20"/>
+                              </w:rPr>
+                              <w:t>/-</w:t>
                             </w:r>
                           </w:p>
                         </w:tc>
@@ -2084,7 +2364,14 @@
                                 <w:sz w:val="20"/>
                                 <w:szCs w:val="20"/>
                               </w:rPr>
-                              <w:t>200/-</w:t>
+                              <w:t>175</w:t>
+                            </w:r>
+                            <w:r>
+                              <w:rPr>
+                                <w:sz w:val="20"/>
+                                <w:szCs w:val="20"/>
+                              </w:rPr>
+                              <w:t>/-</w:t>
                             </w:r>
                           </w:p>
                         </w:tc>
@@ -2112,7 +2399,21 @@
                                 <w:sz w:val="20"/>
                                 <w:szCs w:val="20"/>
                               </w:rPr>
-                              <w:t>1240/-</w:t>
+                              <w:t>12</w:t>
+                            </w:r>
+                            <w:r>
+                              <w:rPr>
+                                <w:sz w:val="20"/>
+                                <w:szCs w:val="20"/>
+                              </w:rPr>
+                              <w:t>35</w:t>
+                            </w:r>
+                            <w:r>
+                              <w:rPr>
+                                <w:sz w:val="20"/>
+                                <w:szCs w:val="20"/>
+                              </w:rPr>
+                              <w:t>/-</w:t>
                             </w:r>
                           </w:p>
                         </w:tc>
@@ -2140,14 +2441,7 @@
                                 <w:sz w:val="18"/>
                                 <w:szCs w:val="18"/>
                               </w:rPr>
-                              <w:t>124</w:t>
-                            </w:r>
-                            <w:r>
-                              <w:rPr>
-                                <w:sz w:val="18"/>
-                                <w:szCs w:val="18"/>
-                              </w:rPr>
-                              <w:t>0/-</w:t>
+                              <w:t>4915</w:t>
                             </w:r>
                           </w:p>
                         </w:tc>
@@ -2203,7 +2497,7 @@
                                 <w:sz w:val="20"/>
                                 <w:szCs w:val="20"/>
                               </w:rPr>
-                              <w:t>816</w:t>
+                              <w:t xml:space="preserve"> 1200</w:t>
                             </w:r>
                             <w:r>
                               <w:rPr>
